--- a/doc/Documentacion.docx
+++ b/doc/Documentacion.docx
@@ -1043,45 +1043,16 @@
         <w:t xml:space="preserve"> son el </w:t>
       </w:r>
       <w:r>
-        <w:t xml:space="preserve">Gmail de Google, </w:t>
-      </w:r>
-      <w:proofErr w:type="spellStart"/>
-      <w:r>
-        <w:t>Yahoo</w:t>
-      </w:r>
-      <w:proofErr w:type="spellEnd"/>
-      <w:r>
-        <w:t xml:space="preserve">, </w:t>
-      </w:r>
-      <w:proofErr w:type="spellStart"/>
-      <w:r>
-        <w:t>nexflit</w:t>
-      </w:r>
-      <w:proofErr w:type="spellEnd"/>
-      <w:r>
-        <w:t xml:space="preserve">, </w:t>
-      </w:r>
-      <w:proofErr w:type="spellStart"/>
-      <w:r>
-        <w:t>etc</w:t>
+        <w:t>Gmail de Google, Yahoo, nexflit, etc</w:t>
       </w:r>
       <w:bookmarkStart w:id="1" w:name="_Toc66127152"/>
-      <w:proofErr w:type="spellEnd"/>
       <w:r>
         <w:t>, aplicaciones que usamos o hemos usado alguna vez todos.</w:t>
       </w:r>
     </w:p>
     <w:p>
       <w:r>
-        <w:t xml:space="preserve">Existen multitud de programas y formas de desarrollar una aplicación web, una de ellas es la denominada “MEAN” o MEAN </w:t>
-      </w:r>
-      <w:proofErr w:type="spellStart"/>
-      <w:r>
-        <w:t>Stack</w:t>
-      </w:r>
-      <w:proofErr w:type="spellEnd"/>
-      <w:r>
-        <w:t>. El nombre MEAN proviene de las iniciales de las 4 tecnologías que lo forman:</w:t>
+        <w:t>Existen multitud de programas y formas de desarrollar una aplicación web, una de ellas es la denominada “MEAN” o MEAN Stack. El nombre MEAN proviene de las iniciales de las 4 tecnologías que lo forman:</w:t>
       </w:r>
     </w:p>
     <w:p>
@@ -1129,15 +1100,7 @@
         </w:numPr>
       </w:pPr>
       <w:r>
-        <w:t xml:space="preserve">N -&gt; </w:t>
-      </w:r>
-      <w:proofErr w:type="spellStart"/>
-      <w:r>
-        <w:t>Node</w:t>
-      </w:r>
-      <w:proofErr w:type="spellEnd"/>
-      <w:r>
-        <w:t xml:space="preserve">: </w:t>
+        <w:t xml:space="preserve">N -&gt; Node: </w:t>
       </w:r>
     </w:p>
     <w:p>
@@ -1322,81 +1285,57 @@
           <w:color w:val="FF0000"/>
           <w:shd w:val="clear" w:color="auto" w:fill="FFFFFF"/>
         </w:rPr>
-        <w:t>Set-</w:t>
-      </w:r>
-      <w:proofErr w:type="spellStart"/>
+        <w:t>Set-ExecutionPolicy Unrestricted</w:t>
+      </w:r>
       <w:r>
         <w:rPr>
           <w:color w:val="FF0000"/>
           <w:shd w:val="clear" w:color="auto" w:fill="FFFFFF"/>
         </w:rPr>
-        <w:t>ExecutionPolicy</w:t>
-      </w:r>
-      <w:proofErr w:type="spellEnd"/>
+        <w:t xml:space="preserve">. </w:t>
+      </w:r>
       <w:r>
         <w:rPr>
           <w:color w:val="FF0000"/>
           <w:shd w:val="clear" w:color="auto" w:fill="FFFFFF"/>
         </w:rPr>
-        <w:t xml:space="preserve"> </w:t>
-      </w:r>
-      <w:proofErr w:type="spellStart"/>
+        <w:br/>
+      </w:r>
+      <w:r>
+        <w:t xml:space="preserve">Comando </w:t>
+      </w:r>
+      <w:r>
+        <w:t xml:space="preserve">para </w:t>
+      </w:r>
+      <w:r>
+        <w:t xml:space="preserve">instalación Angular: </w:t>
+      </w:r>
       <w:r>
         <w:rPr>
           <w:color w:val="FF0000"/>
           <w:shd w:val="clear" w:color="auto" w:fill="FFFFFF"/>
         </w:rPr>
-        <w:t>Unrestricted</w:t>
-      </w:r>
-      <w:proofErr w:type="spellEnd"/>
-    </w:p>
-    <w:p>
-      <w:pPr>
+        <w:t>npm install -g @angular/cli</w:t>
+      </w:r>
+      <w:r>
         <w:rPr>
           <w:color w:val="FF0000"/>
           <w:shd w:val="clear" w:color="auto" w:fill="FFFFFF"/>
         </w:rPr>
-      </w:pPr>
-      <w:r>
-        <w:t xml:space="preserve">Comando </w:t>
-      </w:r>
-      <w:r>
-        <w:t xml:space="preserve">para </w:t>
-      </w:r>
-      <w:r>
-        <w:t xml:space="preserve">instalación Angular: </w:t>
-      </w:r>
-      <w:proofErr w:type="spellStart"/>
-      <w:r>
+        <w:t>.</w:t>
+      </w:r>
+    </w:p>
+    <w:p>
+      <w:pPr>
         <w:rPr>
-          <w:color w:val="FF0000"/>
           <w:shd w:val="clear" w:color="auto" w:fill="FFFFFF"/>
         </w:rPr>
-        <w:t>npm</w:t>
-      </w:r>
-      <w:proofErr w:type="spellEnd"/>
+      </w:pPr>
       <w:r>
         <w:rPr>
-          <w:color w:val="FF0000"/>
           <w:shd w:val="clear" w:color="auto" w:fill="FFFFFF"/>
         </w:rPr>
-        <w:t xml:space="preserve"> </w:t>
-      </w:r>
-      <w:proofErr w:type="spellStart"/>
-      <w:r>
-        <w:rPr>
-          <w:color w:val="FF0000"/>
-          <w:shd w:val="clear" w:color="auto" w:fill="FFFFFF"/>
-        </w:rPr>
-        <w:t>install</w:t>
-      </w:r>
-      <w:proofErr w:type="spellEnd"/>
-      <w:r>
-        <w:rPr>
-          <w:color w:val="FF0000"/>
-          <w:shd w:val="clear" w:color="auto" w:fill="FFFFFF"/>
-        </w:rPr>
-        <w:t xml:space="preserve"> -g @angular/cli</w:t>
+        <w:t>El front</w:t>
       </w:r>
     </w:p>
     <w:p>
@@ -1437,17 +1376,21 @@
           <w:color w:val="FF0000"/>
           <w:shd w:val="clear" w:color="auto" w:fill="FFFFFF"/>
         </w:rPr>
-        <w:t xml:space="preserve">ng new </w:t>
-      </w:r>
-      <w:proofErr w:type="spellStart"/>
-      <w:r>
+        <w:t>ng new frontend</w:t>
+      </w:r>
+    </w:p>
+    <w:p>
+      <w:pPr>
         <w:rPr>
-          <w:color w:val="FF0000"/>
           <w:shd w:val="clear" w:color="auto" w:fill="FFFFFF"/>
         </w:rPr>
-        <w:t>frontend</w:t>
-      </w:r>
-      <w:proofErr w:type="spellEnd"/>
+      </w:pPr>
+      <w:r>
+        <w:rPr>
+          <w:shd w:val="clear" w:color="auto" w:fill="FFFFFF"/>
+        </w:rPr>
+        <w:t>La estructuración del frontend la realizo mediante un modulo layout con 3 componentes generales que serán el header, el content o contenido central y el footer. En el content mostrare las rutas hijas y declarare diferentes para cada apartado. Cada uno de estos apartados dispondrá de un determinado numero de rutas hijas con los componentes.</w:t>
+      </w:r>
     </w:p>
     <w:p>
       <w:pPr>
@@ -1477,76 +1420,20 @@
         <w:rPr>
           <w:shd w:val="clear" w:color="auto" w:fill="FFFFFF"/>
         </w:rPr>
-        <w:t xml:space="preserve">Dentro de la carpeta del </w:t>
-      </w:r>
-      <w:proofErr w:type="spellStart"/>
-      <w:r>
+        <w:t>Dentro de la carpeta del frontend/src/index.html, agregamos las librerías de Bootstrap.</w:t>
+      </w:r>
+    </w:p>
+    <w:p>
+      <w:pPr>
         <w:rPr>
           <w:shd w:val="clear" w:color="auto" w:fill="FFFFFF"/>
         </w:rPr>
-        <w:t>frontend</w:t>
-      </w:r>
-      <w:proofErr w:type="spellEnd"/>
+      </w:pPr>
       <w:r>
         <w:rPr>
           <w:shd w:val="clear" w:color="auto" w:fill="FFFFFF"/>
         </w:rPr>
-        <w:t>/</w:t>
-      </w:r>
-      <w:proofErr w:type="spellStart"/>
-      <w:r>
-        <w:rPr>
-          <w:shd w:val="clear" w:color="auto" w:fill="FFFFFF"/>
-        </w:rPr>
-        <w:t>src</w:t>
-      </w:r>
-      <w:proofErr w:type="spellEnd"/>
-      <w:r>
-        <w:rPr>
-          <w:shd w:val="clear" w:color="auto" w:fill="FFFFFF"/>
-        </w:rPr>
-        <w:t>/index.html, agregamos las librerías de Bootstrap.</w:t>
-      </w:r>
-    </w:p>
-    <w:p>
-      <w:pPr>
-        <w:rPr>
-          <w:shd w:val="clear" w:color="auto" w:fill="FFFFFF"/>
-        </w:rPr>
-      </w:pPr>
-      <w:r>
-        <w:rPr>
-          <w:shd w:val="clear" w:color="auto" w:fill="FFFFFF"/>
-        </w:rPr>
-        <w:t xml:space="preserve">Son 2 la de </w:t>
-      </w:r>
-      <w:proofErr w:type="spellStart"/>
-      <w:r>
-        <w:rPr>
-          <w:shd w:val="clear" w:color="auto" w:fill="FFFFFF"/>
-        </w:rPr>
-        <w:t>css</w:t>
-      </w:r>
-      <w:proofErr w:type="spellEnd"/>
-      <w:r>
-        <w:rPr>
-          <w:shd w:val="clear" w:color="auto" w:fill="FFFFFF"/>
-        </w:rPr>
-        <w:t xml:space="preserve"> que la agregamos en el head y la de script q la colocamos en el </w:t>
-      </w:r>
-      <w:proofErr w:type="spellStart"/>
-      <w:r>
-        <w:rPr>
-          <w:shd w:val="clear" w:color="auto" w:fill="FFFFFF"/>
-        </w:rPr>
-        <w:t>body</w:t>
-      </w:r>
-      <w:proofErr w:type="spellEnd"/>
-      <w:r>
-        <w:rPr>
-          <w:shd w:val="clear" w:color="auto" w:fill="FFFFFF"/>
-        </w:rPr>
-        <w:t xml:space="preserve"> como </w:t>
+        <w:t xml:space="preserve">Son 2 la de css que la agregamos en el head y la de script q la colocamos en el body como </w:t>
       </w:r>
       <w:r>
         <w:rPr>
@@ -1607,15 +1494,7 @@
     </w:p>
     <w:p>
       <w:r>
-        <w:t xml:space="preserve">Mongo </w:t>
-      </w:r>
-      <w:proofErr w:type="spellStart"/>
-      <w:r>
-        <w:t>Comunity</w:t>
-      </w:r>
-      <w:proofErr w:type="spellEnd"/>
-      <w:r>
-        <w:t xml:space="preserve">: </w:t>
+        <w:t xml:space="preserve">Mongo Comunity: </w:t>
       </w:r>
       <w:hyperlink r:id="rId8" w:history="1">
         <w:r>
@@ -1641,23 +1520,7 @@
     </w:p>
     <w:p>
       <w:r>
-        <w:t xml:space="preserve">Visual </w:t>
-      </w:r>
-      <w:proofErr w:type="spellStart"/>
-      <w:r>
-        <w:t>studio</w:t>
-      </w:r>
-      <w:proofErr w:type="spellEnd"/>
-      <w:r>
-        <w:t xml:space="preserve"> </w:t>
-      </w:r>
-      <w:proofErr w:type="spellStart"/>
-      <w:r>
-        <w:t>code</w:t>
-      </w:r>
-      <w:proofErr w:type="spellEnd"/>
-      <w:r>
-        <w:t>:</w:t>
+        <w:t>Visual studio code:</w:t>
       </w:r>
     </w:p>
     <w:p>
@@ -1671,6 +1534,7 @@
       </w:pPr>
       <w:bookmarkStart w:id="7" w:name="_Toc66127158"/>
       <w:r>
+        <w:lastRenderedPageBreak/>
         <w:t>Creación del Mean Stack:</w:t>
       </w:r>
       <w:bookmarkEnd w:id="7"/>
@@ -1687,26 +1551,10 @@
     </w:p>
     <w:p>
       <w:r>
-        <w:t xml:space="preserve">Express, </w:t>
-      </w:r>
-      <w:proofErr w:type="spellStart"/>
-      <w:r>
-        <w:t>nodemon</w:t>
-      </w:r>
-      <w:proofErr w:type="spellEnd"/>
-      <w:r>
-        <w:t xml:space="preserve">, Morgan, </w:t>
-      </w:r>
-      <w:proofErr w:type="spellStart"/>
-      <w:r>
-        <w:t>mongoos</w:t>
-      </w:r>
-      <w:r>
-        <w:t>e</w:t>
-      </w:r>
-      <w:proofErr w:type="spellEnd"/>
-      <w:r>
-        <w:t>.</w:t>
+        <w:t>Express, nodemon, Morgan, mongoos</w:t>
+      </w:r>
+      <w:r>
+        <w:t>e.</w:t>
       </w:r>
     </w:p>
     <w:p>
@@ -1717,171 +1565,57 @@
         <w:t xml:space="preserve">-D </w:t>
       </w:r>
       <w:r>
-        <w:t xml:space="preserve">al </w:t>
-      </w:r>
-      <w:proofErr w:type="spellStart"/>
-      <w:r>
-        <w:t>install</w:t>
-      </w:r>
-      <w:proofErr w:type="spellEnd"/>
-      <w:r>
-        <w:t>, evitamos</w:t>
+        <w:t>al install, evitamos</w:t>
       </w:r>
       <w:r>
         <w:t xml:space="preserve"> ponerlo como dependencia.</w:t>
       </w:r>
     </w:p>
     <w:p>
-      <w:proofErr w:type="spellStart"/>
-      <w:r>
-        <w:t>Npm</w:t>
-      </w:r>
-      <w:proofErr w:type="spellEnd"/>
-      <w:r>
-        <w:t xml:space="preserve"> </w:t>
-      </w:r>
-      <w:proofErr w:type="spellStart"/>
-      <w:r>
-        <w:t>init</w:t>
-      </w:r>
-      <w:proofErr w:type="spellEnd"/>
-    </w:p>
-    <w:p>
-      <w:proofErr w:type="spellStart"/>
-      <w:r>
-        <w:lastRenderedPageBreak/>
-        <w:t>npm</w:t>
-      </w:r>
-      <w:proofErr w:type="spellEnd"/>
-      <w:r>
-        <w:t xml:space="preserve"> </w:t>
-      </w:r>
-      <w:proofErr w:type="spellStart"/>
-      <w:r>
-        <w:t>install</w:t>
-      </w:r>
-      <w:proofErr w:type="spellEnd"/>
-      <w:r>
-        <w:t xml:space="preserve"> </w:t>
-      </w:r>
-      <w:proofErr w:type="spellStart"/>
-      <w:r>
-        <w:t>express</w:t>
-      </w:r>
-      <w:proofErr w:type="spellEnd"/>
-    </w:p>
-    <w:p>
-      <w:proofErr w:type="spellStart"/>
-      <w:r>
-        <w:t>npm</w:t>
-      </w:r>
-      <w:proofErr w:type="spellEnd"/>
-      <w:r>
-        <w:t xml:space="preserve"> </w:t>
-      </w:r>
-      <w:proofErr w:type="spellStart"/>
-      <w:r>
-        <w:t>install</w:t>
-      </w:r>
-      <w:proofErr w:type="spellEnd"/>
-      <w:r>
-        <w:t xml:space="preserve"> </w:t>
-      </w:r>
-      <w:proofErr w:type="spellStart"/>
+      <w:r>
+        <w:t>Npm init</w:t>
+      </w:r>
+    </w:p>
+    <w:p>
+      <w:r>
+        <w:t>npm install express</w:t>
+      </w:r>
+    </w:p>
+    <w:p>
+      <w:r>
+        <w:t xml:space="preserve">npm install </w:t>
+      </w:r>
       <w:r>
         <w:t>m</w:t>
       </w:r>
       <w:r>
         <w:t>organ</w:t>
       </w:r>
-      <w:proofErr w:type="spellEnd"/>
-    </w:p>
-    <w:p>
-      <w:proofErr w:type="spellStart"/>
-      <w:r>
-        <w:t>npm</w:t>
-      </w:r>
-      <w:proofErr w:type="spellEnd"/>
-      <w:r>
-        <w:t xml:space="preserve"> </w:t>
-      </w:r>
-      <w:proofErr w:type="spellStart"/>
-      <w:r>
-        <w:t>install</w:t>
-      </w:r>
-      <w:proofErr w:type="spellEnd"/>
-      <w:r>
-        <w:t xml:space="preserve"> </w:t>
-      </w:r>
-      <w:proofErr w:type="spellStart"/>
-      <w:r>
-        <w:t>mongoose</w:t>
-      </w:r>
-      <w:proofErr w:type="spellEnd"/>
-    </w:p>
-    <w:p>
-      <w:proofErr w:type="spellStart"/>
-      <w:r>
-        <w:t>npm</w:t>
-      </w:r>
-      <w:proofErr w:type="spellEnd"/>
-      <w:r>
-        <w:t xml:space="preserve"> </w:t>
-      </w:r>
-      <w:proofErr w:type="spellStart"/>
-      <w:r>
-        <w:t>install</w:t>
-      </w:r>
-      <w:proofErr w:type="spellEnd"/>
-      <w:r>
-        <w:t xml:space="preserve"> </w:t>
-      </w:r>
-      <w:proofErr w:type="spellStart"/>
-      <w:r>
-        <w:t>nodemon</w:t>
-      </w:r>
-      <w:proofErr w:type="spellEnd"/>
-      <w:r>
-        <w:t xml:space="preserve"> -D</w:t>
-      </w:r>
-    </w:p>
-    <w:p>
-      <w:proofErr w:type="spellStart"/>
-      <w:r>
-        <w:t>Ponermos</w:t>
-      </w:r>
-      <w:proofErr w:type="spellEnd"/>
-      <w:r>
-        <w:t xml:space="preserve"> en el </w:t>
-      </w:r>
-      <w:proofErr w:type="spellStart"/>
+    </w:p>
+    <w:p>
+      <w:r>
+        <w:t>npm install mongoose</w:t>
+      </w:r>
+    </w:p>
+    <w:p>
+      <w:r>
+        <w:t>npm install nodemon -D</w:t>
+      </w:r>
+    </w:p>
+    <w:p>
+      <w:r>
+        <w:t xml:space="preserve">Ponermos en el </w:t>
+      </w:r>
       <w:proofErr w:type="gramStart"/>
       <w:r>
         <w:t>package.json</w:t>
       </w:r>
-      <w:proofErr w:type="spellEnd"/>
       <w:proofErr w:type="gramEnd"/>
       <w:r>
         <w:t xml:space="preserve"> en script:</w:t>
       </w:r>
       <w:r>
-        <w:t xml:space="preserve">  "</w:t>
-      </w:r>
-      <w:proofErr w:type="spellStart"/>
-      <w:r>
-        <w:t>dev</w:t>
-      </w:r>
-      <w:proofErr w:type="spellEnd"/>
-      <w:r>
-        <w:t>": "</w:t>
-      </w:r>
-      <w:proofErr w:type="spellStart"/>
-      <w:r>
-        <w:t>nodemon</w:t>
-      </w:r>
-      <w:proofErr w:type="spellEnd"/>
-      <w:r>
-        <w:t xml:space="preserve"> index.js"</w:t>
+        <w:t xml:space="preserve">  "dev": "nodemon index.js"</w:t>
       </w:r>
     </w:p>
     <w:p>
